--- a/assets/ResumeFiles/ShajiLakshmiResume.docx
+++ b/assets/ResumeFiles/ShajiLakshmiResume.docx
@@ -817,7 +817,7 @@
                 <w:sz w:val="20"/>
                 <w:szCs w:val="20"/>
               </w:rPr>
-              <w:t>CSS</w:t>
+              <w:t>Java</w:t>
             </w:r>
           </w:p>
         </w:tc>
@@ -868,7 +868,7 @@
       </w:tr>
       <w:tr>
         <w:trPr>
-          <w:trHeight w:val="261"/>
+          <w:trHeight w:val="252"/>
         </w:trPr>
         <w:tc>
           <w:tcPr>
@@ -1007,6 +1007,28 @@
             <w:r>
               <w:rPr>
                 <w:rFonts w:ascii="Calibri" w:hAnsi="Calibri" w:cs="Calibri"/>
+                <w:sz w:val="20"/>
+                <w:szCs w:val="20"/>
+              </w:rPr>
+              <w:t>SQL</w:t>
+            </w:r>
+          </w:p>
+        </w:tc>
+        <w:tc>
+          <w:tcPr>
+            <w:tcW w:w="2520" w:type="dxa"/>
+          </w:tcPr>
+          <w:p>
+            <w:pPr>
+              <w:rPr>
+                <w:rFonts w:ascii="Calibri" w:hAnsi="Calibri" w:cs="Calibri"/>
+                <w:sz w:val="20"/>
+                <w:szCs w:val="20"/>
+              </w:rPr>
+            </w:pPr>
+            <w:r>
+              <w:rPr>
+                <w:rFonts w:ascii="Calibri" w:hAnsi="Calibri" w:cs="Calibri"/>
                 <w:bCs/>
                 <w:sz w:val="20"/>
                 <w:szCs w:val="20"/>
@@ -1018,7 +1040,7 @@
         </w:tc>
         <w:tc>
           <w:tcPr>
-            <w:tcW w:w="2520" w:type="dxa"/>
+            <w:tcW w:w="2330" w:type="dxa"/>
           </w:tcPr>
           <w:p>
             <w:pPr>
@@ -1035,28 +1057,6 @@
                 <w:szCs w:val="20"/>
               </w:rPr>
               <w:t>UX/UI Design</w:t>
-            </w:r>
-          </w:p>
-        </w:tc>
-        <w:tc>
-          <w:tcPr>
-            <w:tcW w:w="2330" w:type="dxa"/>
-          </w:tcPr>
-          <w:p>
-            <w:pPr>
-              <w:rPr>
-                <w:rFonts w:ascii="Calibri" w:hAnsi="Calibri" w:cs="Calibri"/>
-                <w:sz w:val="20"/>
-                <w:szCs w:val="20"/>
-              </w:rPr>
-            </w:pPr>
-            <w:r>
-              <w:rPr>
-                <w:rFonts w:ascii="Calibri" w:hAnsi="Calibri" w:cs="Calibri"/>
-                <w:sz w:val="20"/>
-                <w:szCs w:val="20"/>
-              </w:rPr>
-              <w:t>VBA</w:t>
             </w:r>
           </w:p>
         </w:tc>
@@ -1321,13 +1321,23 @@
                 <w:szCs w:val="20"/>
               </w:rPr>
             </w:pPr>
-            <w:r>
-              <w:rPr>
-                <w:rFonts w:ascii="Calibri" w:hAnsi="Calibri" w:cs="Calibri"/>
-                <w:sz w:val="20"/>
-                <w:szCs w:val="20"/>
-              </w:rPr>
-              <w:t xml:space="preserve">TedxTempleU – Philadelphia, PA </w:t>
+            <w:proofErr w:type="spellStart"/>
+            <w:r>
+              <w:rPr>
+                <w:rFonts w:ascii="Calibri" w:hAnsi="Calibri" w:cs="Calibri"/>
+                <w:sz w:val="20"/>
+                <w:szCs w:val="20"/>
+              </w:rPr>
+              <w:t>TedxTempleU</w:t>
+            </w:r>
+            <w:proofErr w:type="spellEnd"/>
+            <w:r>
+              <w:rPr>
+                <w:rFonts w:ascii="Calibri" w:hAnsi="Calibri" w:cs="Calibri"/>
+                <w:sz w:val="20"/>
+                <w:szCs w:val="20"/>
+              </w:rPr>
+              <w:t xml:space="preserve"> – Philadelphia, PA </w:t>
             </w:r>
             <w:r>
               <w:rPr>
@@ -1379,7 +1389,25 @@
                 <w:sz w:val="20"/>
                 <w:szCs w:val="20"/>
               </w:rPr>
-              <w:t xml:space="preserve">Designed a user interface for the TedxTempleU event to document event details and drive e-ticket sales. </w:t>
+              <w:t xml:space="preserve">Designed a user interface for the </w:t>
+            </w:r>
+            <w:proofErr w:type="spellStart"/>
+            <w:r>
+              <w:rPr>
+                <w:rFonts w:ascii="Calibri" w:hAnsi="Calibri" w:cs="Calibri"/>
+                <w:sz w:val="20"/>
+                <w:szCs w:val="20"/>
+              </w:rPr>
+              <w:t>TedxTempleU</w:t>
+            </w:r>
+            <w:proofErr w:type="spellEnd"/>
+            <w:r>
+              <w:rPr>
+                <w:rFonts w:ascii="Calibri" w:hAnsi="Calibri" w:cs="Calibri"/>
+                <w:sz w:val="20"/>
+                <w:szCs w:val="20"/>
+              </w:rPr>
+              <w:t xml:space="preserve"> event to document event details and drive e-ticket sales. </w:t>
             </w:r>
           </w:p>
           <w:p>
@@ -1507,6 +1535,7 @@
                 <w:sz w:val="20"/>
                 <w:szCs w:val="20"/>
               </w:rPr>
+              <w:lastRenderedPageBreak/>
               <w:t>TECHNICAL PROJECTS</w:t>
             </w:r>
           </w:p>
